--- a/案例教学系统/非受控文档/Record/meeting/PRD2018-G02-第六次系统分析会议.docx
+++ b/案例教学系统/非受控文档/Record/meeting/PRD2018-G02-第六次系统分析会议.docx
@@ -7,7 +7,222 @@
         <w:rPr>
           <w:rFonts w:hint="eastAsia"/>
         </w:rPr>
-        <w:t>议题：</w:t>
+        <w:t>上周工作总结：</w:t>
+      </w:r>
+    </w:p>
+    <w:p>
+      <w:r>
+        <w:rPr>
+          <w:rFonts w:hint="eastAsia"/>
+        </w:rPr>
+        <w:t>张光程：</w:t>
+      </w:r>
+    </w:p>
+    <w:p>
+      <w:r>
+        <w:rPr>
+          <w:rFonts w:hint="eastAsia"/>
+        </w:rPr>
+        <w:t>UML</w:t>
+      </w:r>
+      <w:r>
+        <w:rPr>
+          <w:rFonts w:hint="eastAsia"/>
+        </w:rPr>
+        <w:t>翻转PPT制作比较详细，</w:t>
+      </w:r>
+      <w:r>
+        <w:rPr>
+          <w:rFonts w:hint="eastAsia"/>
+        </w:rPr>
+        <w:t>W</w:t>
+      </w:r>
+      <w:r>
+        <w:t>BS</w:t>
+      </w:r>
+      <w:r>
+        <w:rPr>
+          <w:rFonts w:hint="eastAsia"/>
+        </w:rPr>
+        <w:t>表绘制及时，</w:t>
+      </w:r>
+      <w:r>
+        <w:rPr>
+          <w:rFonts w:hint="eastAsia"/>
+        </w:rPr>
+        <w:t>不足之处是缺少对其他几类工具</w:t>
+      </w:r>
+      <w:r>
+        <w:rPr>
+          <w:rFonts w:hint="eastAsia"/>
+        </w:rPr>
+        <w:t>的介绍，现在已经修改完成</w:t>
+      </w:r>
+      <w:r>
+        <w:rPr>
+          <w:rFonts w:hint="eastAsia"/>
+        </w:rPr>
+        <w:t>，总体评价</w:t>
+      </w:r>
+      <w:r>
+        <w:rPr>
+          <w:rFonts w:hint="eastAsia"/>
+        </w:rPr>
+        <w:t>9</w:t>
+      </w:r>
+      <w:r>
+        <w:t>4</w:t>
+      </w:r>
+    </w:p>
+    <w:p>
+      <w:r>
+        <w:rPr>
+          <w:rFonts w:hint="eastAsia"/>
+        </w:rPr>
+        <w:t>刘雨霏：</w:t>
+      </w:r>
+    </w:p>
+    <w:p>
+      <w:r>
+        <w:rPr>
+          <w:rFonts w:hint="eastAsia"/>
+        </w:rPr>
+        <w:t>上周</w:t>
+      </w:r>
+      <w:r>
+        <w:rPr>
+          <w:rFonts w:hint="eastAsia"/>
+        </w:rPr>
+        <w:t>外出比赛，</w:t>
+      </w:r>
+      <w:r>
+        <w:rPr>
+          <w:rFonts w:hint="eastAsia"/>
+        </w:rPr>
+        <w:t>PPT审核不够细心，</w:t>
+      </w:r>
+      <w:r>
+        <w:rPr>
+          <w:rFonts w:hint="eastAsia"/>
+        </w:rPr>
+        <w:t xml:space="preserve"> </w:t>
+      </w:r>
+      <w:r>
+        <w:rPr>
+          <w:rFonts w:hint="eastAsia"/>
+        </w:rPr>
+        <w:t>W</w:t>
+      </w:r>
+      <w:r>
+        <w:t>BS</w:t>
+      </w:r>
+      <w:r>
+        <w:rPr>
+          <w:rFonts w:hint="eastAsia"/>
+        </w:rPr>
+        <w:t>图修改完成，总体评价8</w:t>
+      </w:r>
+      <w:r>
+        <w:t>5</w:t>
+      </w:r>
+    </w:p>
+    <w:p>
+      <w:r>
+        <w:rPr>
+          <w:rFonts w:hint="eastAsia"/>
+        </w:rPr>
+        <w:t>刘晓倩：</w:t>
+      </w:r>
+    </w:p>
+    <w:p>
+      <w:r>
+        <w:rPr>
+          <w:rFonts w:hint="eastAsia"/>
+        </w:rPr>
+        <w:t>项目章程书写、文档修</w:t>
+      </w:r>
+      <w:r>
+        <w:rPr>
+          <w:rFonts w:hint="eastAsia"/>
+        </w:rPr>
+        <w:t>改</w:t>
+      </w:r>
+      <w:r>
+        <w:rPr>
+          <w:rFonts w:hint="eastAsia"/>
+        </w:rPr>
+        <w:t>及时完成，翻转PPT帮助修改，</w:t>
+      </w:r>
+      <w:r>
+        <w:rPr>
+          <w:rFonts w:hint="eastAsia"/>
+        </w:rPr>
+        <w:t>但会议记录书写未达到标准，总体评价9</w:t>
+      </w:r>
+      <w:r>
+        <w:t>3</w:t>
+      </w:r>
+    </w:p>
+    <w:p>
+      <w:r>
+        <w:rPr>
+          <w:rFonts w:hint="eastAsia"/>
+        </w:rPr>
+        <w:t>胡方正：</w:t>
+      </w:r>
+    </w:p>
+    <w:p>
+      <w:r>
+        <w:t>OBS</w:t>
+      </w:r>
+      <w:r>
+        <w:rPr>
+          <w:rFonts w:hint="eastAsia"/>
+        </w:rPr>
+        <w:t>图绘制</w:t>
+      </w:r>
+      <w:r>
+        <w:rPr>
+          <w:rFonts w:hint="eastAsia"/>
+        </w:rPr>
+        <w:t>成功，Git重新进行分支管理，总体评价：9</w:t>
+      </w:r>
+      <w:r>
+        <w:t>1</w:t>
+      </w:r>
+    </w:p>
+    <w:p>
+      <w:r>
+        <w:rPr>
+          <w:rFonts w:hint="eastAsia"/>
+        </w:rPr>
+        <w:t>杨智麟：</w:t>
+      </w:r>
+    </w:p>
+    <w:p>
+      <w:r>
+        <w:rPr>
+          <w:rFonts w:hint="eastAsia"/>
+        </w:rPr>
+        <w:t>甘特图更新及时，但PPT审查不够细心，总体评价：</w:t>
+      </w:r>
+      <w:r>
+        <w:rPr>
+          <w:rFonts w:hint="eastAsia"/>
+        </w:rPr>
+        <w:t>8</w:t>
+      </w:r>
+      <w:r>
+        <w:t>7</w:t>
+      </w:r>
+    </w:p>
+    <w:p/>
+    <w:p>
+      <w:r>
+        <w:rPr>
+          <w:rFonts w:hint="eastAsia"/>
+        </w:rPr>
+        <w:t>本周议题：</w:t>
       </w:r>
     </w:p>
     <w:p>
@@ -237,20 +452,23 @@
     </w:p>
     <w:p>
       <w:pPr>
-        <w:ind w:firstLine="420"/>
-        <w:rPr>
-          <w:rFonts w:hint="eastAsia"/>
-        </w:rPr>
-      </w:pPr>
-    </w:p>
-    <w:p>
-      <w:pPr>
         <w:widowControl/>
         <w:jc w:val="left"/>
       </w:pPr>
       <w:r>
         <w:tab/>
       </w:r>
+      <w:r>
+        <w:t>6</w:t>
+      </w:r>
+      <w:r>
+        <w:rPr>
+          <w:rFonts w:hint="eastAsia"/>
+        </w:rPr>
+        <w:t>．制作需求计划PPT</w:t>
+      </w:r>
+      <w:bookmarkStart w:id="0" w:name="_GoBack"/>
+      <w:bookmarkEnd w:id="0"/>
     </w:p>
     <w:p>
       <w:pPr>
@@ -721,15 +939,15 @@
                 <w:kern w:val="0"/>
                 <w:sz w:val="24"/>
               </w:rPr>
-              <w:t>25</w:t>
-            </w:r>
-            <w:r>
-              <w:rPr>
-                <w:rFonts w:ascii="宋体" w:hAnsi="宋体" w:cs="宋体" w:hint="eastAsia"/>
-                <w:kern w:val="0"/>
-                <w:sz w:val="24"/>
-              </w:rPr>
-              <w:t xml:space="preserve">  </w:t>
+              <w:t>27</w:t>
+            </w:r>
+            <w:r>
+              <w:rPr>
+                <w:rFonts w:ascii="宋体" w:hAnsi="宋体" w:cs="宋体" w:hint="eastAsia"/>
+                <w:kern w:val="0"/>
+                <w:sz w:val="24"/>
+              </w:rPr>
+              <w:t xml:space="preserve"> </w:t>
             </w:r>
             <w:r>
               <w:rPr>
@@ -1501,86 +1719,145 @@
           </w:p>
           <w:p>
             <w:pPr>
+              <w:ind w:firstLine="420"/>
+            </w:pPr>
+            <w:r>
+              <w:rPr>
+                <w:rFonts w:hint="eastAsia"/>
+              </w:rPr>
+              <w:t>6．需求工程PPT制作分工</w:t>
+            </w:r>
+          </w:p>
+          <w:p>
+            <w:r>
+              <w:tab/>
+            </w:r>
+            <w:r>
+              <w:tab/>
+              <w:t>1</w:t>
+            </w:r>
+            <w:r>
+              <w:rPr>
+                <w:rFonts w:hint="eastAsia"/>
+              </w:rPr>
+              <w:t>）刘雨霏PPT审查并修改</w:t>
+            </w:r>
+          </w:p>
+          <w:p>
+            <w:r>
+              <w:tab/>
+            </w:r>
+            <w:r>
+              <w:tab/>
+              <w:t>2</w:t>
+            </w:r>
+            <w:r>
+              <w:rPr>
+                <w:rFonts w:hint="eastAsia"/>
+              </w:rPr>
+              <w:t>）胡方正PPT审查</w:t>
+            </w:r>
+          </w:p>
+          <w:p>
+            <w:r>
+              <w:tab/>
+            </w:r>
+            <w:r>
+              <w:tab/>
+              <w:t>3</w:t>
+            </w:r>
+            <w:r>
+              <w:rPr>
+                <w:rFonts w:hint="eastAsia"/>
+              </w:rPr>
+              <w:t>）</w:t>
+            </w:r>
+            <w:r>
+              <w:rPr>
+                <w:rFonts w:hint="eastAsia"/>
+              </w:rPr>
+              <w:t>张光程主要</w:t>
+            </w:r>
+            <w:r>
+              <w:rPr>
+                <w:rFonts w:hint="eastAsia"/>
+              </w:rPr>
+              <w:t>PPT</w:t>
+            </w:r>
+            <w:r>
+              <w:rPr>
+                <w:rFonts w:hint="eastAsia"/>
+              </w:rPr>
+              <w:t>整合制作</w:t>
+            </w:r>
+          </w:p>
+          <w:p>
+            <w:r>
+              <w:tab/>
+            </w:r>
+            <w:r>
+              <w:tab/>
+              <w:t>4</w:t>
+            </w:r>
+            <w:r>
+              <w:rPr>
+                <w:rFonts w:hint="eastAsia"/>
+              </w:rPr>
+              <w:t>）刘晓倩修改文档内容及</w:t>
+            </w:r>
+            <w:r>
+              <w:rPr>
+                <w:rFonts w:hint="eastAsia"/>
+              </w:rPr>
+              <w:t>PPT审查并修改</w:t>
+            </w:r>
+          </w:p>
+          <w:p>
+            <w:pPr>
+              <w:rPr>
+                <w:rFonts w:hint="eastAsia"/>
+              </w:rPr>
+            </w:pPr>
+          </w:p>
+          <w:p>
+            <w:pPr>
+              <w:ind w:firstLine="420"/>
+              <w:rPr>
+                <w:sz w:val="24"/>
+              </w:rPr>
+            </w:pPr>
+            <w:r>
+              <w:rPr>
+                <w:rFonts w:ascii="宋体" w:hAnsi="宋体" w:cs="宋体" w:hint="eastAsia"/>
+                <w:kern w:val="0"/>
+                <w:sz w:val="28"/>
+              </w:rPr>
+              <w:t>注</w:t>
+            </w:r>
+            <w:r>
+              <w:rPr>
+                <w:rFonts w:ascii="宋体" w:hAnsi="宋体" w:cs="宋体" w:hint="eastAsia"/>
+                <w:kern w:val="0"/>
+                <w:sz w:val="32"/>
+              </w:rPr>
+              <w:t>：</w:t>
+            </w:r>
+            <w:r>
+              <w:rPr>
+                <w:rFonts w:hint="eastAsia"/>
+                <w:sz w:val="24"/>
+              </w:rPr>
+              <w:t>所有人需在周日下午六点之前上交任务，若有拖延请向组长说明原因并及时上交</w:t>
+            </w:r>
+          </w:p>
+          <w:p>
+            <w:pPr>
               <w:rPr>
                 <w:rFonts w:ascii="宋体" w:hAnsi="宋体" w:cs="宋体"/>
                 <w:kern w:val="0"/>
                 <w:sz w:val="24"/>
               </w:rPr>
             </w:pPr>
-            <w:r>
-              <w:rPr>
-                <w:rFonts w:ascii="宋体" w:hAnsi="宋体" w:cs="宋体" w:hint="eastAsia"/>
-                <w:kern w:val="0"/>
-                <w:sz w:val="24"/>
-              </w:rPr>
-              <w:t>注：所有文档</w:t>
-            </w:r>
-            <w:r>
-              <w:rPr>
-                <w:rFonts w:ascii="宋体" w:hAnsi="宋体" w:cs="宋体" w:hint="eastAsia"/>
-                <w:kern w:val="0"/>
-                <w:sz w:val="24"/>
-              </w:rPr>
-              <w:t>1</w:t>
-            </w:r>
-            <w:r>
-              <w:rPr>
-                <w:rFonts w:ascii="宋体" w:hAnsi="宋体" w:cs="宋体"/>
-                <w:kern w:val="0"/>
-                <w:sz w:val="24"/>
-              </w:rPr>
-              <w:t>0</w:t>
-            </w:r>
-            <w:r>
-              <w:rPr>
-                <w:rFonts w:ascii="宋体" w:hAnsi="宋体" w:cs="宋体" w:hint="eastAsia"/>
-                <w:kern w:val="0"/>
-                <w:sz w:val="24"/>
-              </w:rPr>
-              <w:t>月</w:t>
-            </w:r>
-            <w:r>
-              <w:rPr>
-                <w:rFonts w:ascii="宋体" w:hAnsi="宋体" w:cs="宋体" w:hint="eastAsia"/>
-                <w:kern w:val="0"/>
-                <w:sz w:val="24"/>
-              </w:rPr>
-              <w:t>2</w:t>
-            </w:r>
-            <w:r>
-              <w:rPr>
-                <w:rFonts w:ascii="宋体" w:hAnsi="宋体" w:cs="宋体"/>
-                <w:kern w:val="0"/>
-                <w:sz w:val="24"/>
-              </w:rPr>
-              <w:t>8</w:t>
-            </w:r>
-            <w:r>
-              <w:rPr>
-                <w:rFonts w:ascii="宋体" w:hAnsi="宋体" w:cs="宋体" w:hint="eastAsia"/>
-                <w:kern w:val="0"/>
-                <w:sz w:val="24"/>
-              </w:rPr>
-              <w:t>日（周日）晚</w:t>
-            </w:r>
-            <w:r>
-              <w:rPr>
-                <w:rFonts w:ascii="宋体" w:hAnsi="宋体" w:cs="宋体" w:hint="eastAsia"/>
-                <w:kern w:val="0"/>
-                <w:sz w:val="24"/>
-              </w:rPr>
-              <w:t>6</w:t>
-            </w:r>
-            <w:r>
-              <w:rPr>
-                <w:rFonts w:ascii="宋体" w:hAnsi="宋体" w:cs="宋体" w:hint="eastAsia"/>
-                <w:kern w:val="0"/>
-                <w:sz w:val="24"/>
-              </w:rPr>
-              <w:t>点之前必须上交</w:t>
-            </w:r>
-            <w:bookmarkStart w:id="0" w:name="_GoBack"/>
-            <w:bookmarkEnd w:id="0"/>
           </w:p>
         </w:tc>
       </w:tr>
